--- a/project-charter.docx
+++ b/project-charter.docx
@@ -17,13 +17,23 @@
         <w:ind w:firstLine="720"/>
       </w:pPr>
       <w:r>
-        <w:t xml:space="preserve">Our current website is outdated and slow. It has a high bounce rate. Competitors have modern, conversion-focused websites. </w:t>
-      </w:r>
-      <w:proofErr w:type="gramStart"/>
-      <w:r>
-        <w:t>A redesign</w:t>
-      </w:r>
-      <w:proofErr w:type="gramEnd"/>
+        <w:t xml:space="preserve">Our current </w:t>
+      </w:r>
+      <w:r>
+        <w:t xml:space="preserve">company’s sales </w:t>
+      </w:r>
+      <w:r>
+        <w:t>website is outdated and slow. It has a high bounce rate</w:t>
+      </w:r>
+      <w:r>
+        <w:t xml:space="preserve"> (people coming and not buying anything)</w:t>
+      </w:r>
+      <w:r>
+        <w:t xml:space="preserve">. Competitors have modern, conversion-focused websites. </w:t>
+      </w:r>
+      <w:r>
+        <w:t>Redesign</w:t>
+      </w:r>
       <w:r>
         <w:t xml:space="preserve"> is required to improve user experience, strengthen brand positioning, and increase lead generation.</w:t>
       </w:r>
